--- a/C_Applied Data Science with Python/16.0.1_Project 2_marketing_campaign_problem_statement_1739524800.docx
+++ b/C_Applied Data Science with Python/16.0.1_Project 2_marketing_campaign_problem_statement_1739524800.docx
@@ -20,6 +20,7 @@
       </w:pPr>
       <w:r>
         <w:rPr>
+          <w:noProof/>
           <w:color w:val="000000"/>
         </w:rPr>
         <w:drawing>
@@ -42,7 +43,7 @@
                     <pic:cNvPicPr preferRelativeResize="0"/>
                   </pic:nvPicPr>
                   <pic:blipFill>
-                    <a:blip r:embed="rId6"/>
+                    <a:blip r:embed="rId8"/>
                     <a:srcRect/>
                     <a:stretch>
                       <a:fillRect/>
@@ -278,6 +279,7 @@
       <w:r>
         <w:rPr>
           <w:rFonts w:ascii="Open Sans" w:eastAsia="Open Sans" w:hAnsi="Open Sans" w:cs="Open Sans"/>
+          <w:noProof/>
           <w:color w:val="3F3F3F"/>
           <w:sz w:val="28"/>
           <w:szCs w:val="28"/>
@@ -302,7 +304,7 @@
                     <pic:cNvPicPr preferRelativeResize="0"/>
                   </pic:nvPicPr>
                   <pic:blipFill>
-                    <a:blip r:embed="rId7"/>
+                    <a:blip r:embed="rId9"/>
                     <a:srcRect/>
                     <a:stretch>
                       <a:fillRect/>
@@ -638,7 +640,6 @@
           <w:u w:val="single"/>
         </w:rPr>
       </w:pPr>
-      <w:proofErr w:type="gramStart"/>
       <w:r>
         <w:rPr>
           <w:rFonts w:ascii="Open Sans" w:eastAsia="Open Sans" w:hAnsi="Open Sans" w:cs="Open Sans"/>
@@ -649,9 +650,8 @@
           <w:szCs w:val="24"/>
           <w:u w:val="single"/>
         </w:rPr>
-        <w:t>Data</w:t>
-      </w:r>
-      <w:proofErr w:type="gramEnd"/>
+        <w:t xml:space="preserve">Data </w:t>
+      </w:r>
       <w:r>
         <w:rPr>
           <w:rFonts w:ascii="Open Sans" w:eastAsia="Open Sans" w:hAnsi="Open Sans" w:cs="Open Sans"/>
@@ -662,7 +662,7 @@
           <w:szCs w:val="24"/>
           <w:u w:val="single"/>
         </w:rPr>
-        <w:t xml:space="preserve"> </w:t>
+        <w:t>d</w:t>
       </w:r>
       <w:r>
         <w:rPr>
@@ -674,18 +674,6 @@
           <w:szCs w:val="24"/>
           <w:u w:val="single"/>
         </w:rPr>
-        <w:t>d</w:t>
-      </w:r>
-      <w:r>
-        <w:rPr>
-          <w:rFonts w:ascii="Open Sans" w:eastAsia="Open Sans" w:hAnsi="Open Sans" w:cs="Open Sans"/>
-          <w:b/>
-          <w:bCs/>
-          <w:color w:val="404040" w:themeColor="text1" w:themeTint="BF"/>
-          <w:sz w:val="24"/>
-          <w:szCs w:val="24"/>
-          <w:u w:val="single"/>
-        </w:rPr>
         <w:t>escription:</w:t>
       </w:r>
     </w:p>
@@ -705,27 +693,7 @@
           <w:sz w:val="24"/>
           <w:szCs w:val="24"/>
         </w:rPr>
-        <w:t xml:space="preserve">The dataset aligns with the Four Ps of Marketing, categorizing variables to analyze consumer behavior. Product-related variables track spending across categories, while Price factors like income and deal-based purchases indicate affordability. Place covers shopping channels and web visits, reflecting purchase preferences. Promotion measures </w:t>
-      </w:r>
-      <w:proofErr w:type="gramStart"/>
-      <w:r>
-        <w:rPr>
-          <w:rFonts w:ascii="Open Sans" w:eastAsia="Open Sans" w:hAnsi="Open Sans" w:cs="Open Sans"/>
-          <w:color w:val="404040" w:themeColor="text1" w:themeTint="BF"/>
-          <w:sz w:val="24"/>
-          <w:szCs w:val="24"/>
-        </w:rPr>
-        <w:t>campaign</w:t>
-      </w:r>
-      <w:proofErr w:type="gramEnd"/>
-      <w:r>
-        <w:rPr>
-          <w:rFonts w:ascii="Open Sans" w:eastAsia="Open Sans" w:hAnsi="Open Sans" w:cs="Open Sans"/>
-          <w:color w:val="404040" w:themeColor="text1" w:themeTint="BF"/>
-          <w:sz w:val="24"/>
-          <w:szCs w:val="24"/>
-        </w:rPr>
-        <w:t xml:space="preserve"> engagement, complaints, and recency. Additionally, demographics support segmentation for personalized marketing. This structured approach helps businesses optimize products, pricing, distribution, and promotions for better customer engagement and market performance.</w:t>
+        <w:t>The dataset aligns with the Four Ps of Marketing, categorizing variables to analyze consumer behavior. Product-related variables track spending across categories, while Price factors like income and deal-based purchases indicate affordability. Place covers shopping channels and web visits, reflecting purchase preferences. Promotion measures campaign engagement, complaints, and recency. Additionally, demographics support segmentation for personalized marketing. This structured approach helps businesses optimize products, pricing, distribution, and promotions for better customer engagement and market performance.</w:t>
       </w:r>
     </w:p>
     <w:p>
@@ -961,6 +929,7 @@
           <w:sz w:val="24"/>
           <w:szCs w:val="24"/>
         </w:rPr>
+        <w:lastRenderedPageBreak/>
         <w:t>Create variables to represent the total number of children, age, and total spending.</w:t>
       </w:r>
     </w:p>
@@ -1063,27 +1032,7 @@
           <w:sz w:val="24"/>
           <w:szCs w:val="24"/>
         </w:rPr>
-        <w:t xml:space="preserve">Generate box plots and histograms to gain </w:t>
-      </w:r>
-      <w:proofErr w:type="gramStart"/>
-      <w:r>
-        <w:rPr>
-          <w:rFonts w:ascii="Open Sans" w:eastAsia="Open Sans" w:hAnsi="Open Sans" w:cs="Open Sans"/>
-          <w:color w:val="404040" w:themeColor="text1" w:themeTint="BF"/>
-          <w:sz w:val="24"/>
-          <w:szCs w:val="24"/>
-        </w:rPr>
-        <w:t>insights</w:t>
-      </w:r>
-      <w:proofErr w:type="gramEnd"/>
-      <w:r>
-        <w:rPr>
-          <w:rFonts w:ascii="Open Sans" w:eastAsia="Open Sans" w:hAnsi="Open Sans" w:cs="Open Sans"/>
-          <w:color w:val="404040" w:themeColor="text1" w:themeTint="BF"/>
-          <w:sz w:val="24"/>
-          <w:szCs w:val="24"/>
-        </w:rPr>
-        <w:t xml:space="preserve"> into the distributions and identify outliers. Implement outlier treatment as needed.</w:t>
+        <w:t>Generate box plots and histograms to gain insights into the distributions and identify outliers. Implement outlier treatment as needed.</w:t>
       </w:r>
     </w:p>
     <w:p>
@@ -1265,27 +1214,7 @@
           <w:sz w:val="24"/>
           <w:szCs w:val="24"/>
         </w:rPr>
-        <w:t xml:space="preserve">Customers with children </w:t>
-      </w:r>
-      <w:proofErr w:type="gramStart"/>
-      <w:r>
-        <w:rPr>
-          <w:rFonts w:ascii="Open Sans" w:eastAsia="Open Sans" w:hAnsi="Open Sans" w:cs="Open Sans"/>
-          <w:color w:val="404040" w:themeColor="text1" w:themeTint="BF"/>
-          <w:sz w:val="24"/>
-          <w:szCs w:val="24"/>
-        </w:rPr>
-        <w:t>likely experience</w:t>
-      </w:r>
-      <w:proofErr w:type="gramEnd"/>
-      <w:r>
-        <w:rPr>
-          <w:rFonts w:ascii="Open Sans" w:eastAsia="Open Sans" w:hAnsi="Open Sans" w:cs="Open Sans"/>
-          <w:color w:val="404040" w:themeColor="text1" w:themeTint="BF"/>
-          <w:sz w:val="24"/>
-          <w:szCs w:val="24"/>
-        </w:rPr>
-        <w:t xml:space="preserve"> time constraints, making online shopping a more convenient option.</w:t>
+        <w:t>Customers with children likely experience time constraints, making online shopping a more convenient option.</w:t>
       </w:r>
     </w:p>
     <w:p>
@@ -1574,6 +1503,7 @@
       </w:r>
     </w:p>
     <w:sectPr>
+      <w:footerReference w:type="default" r:id="rId10"/>
       <w:pgSz w:w="12240" w:h="15840"/>
       <w:pgMar w:top="961" w:right="1410" w:bottom="1448" w:left="1442" w:header="0" w:footer="720" w:gutter="0"/>
       <w:pgNumType w:start="1"/>
@@ -1581,6 +1511,149 @@
     </w:sectPr>
   </w:body>
 </w:document>
+</file>
+
+<file path=word/endnotes.xml><?xml version="1.0" encoding="utf-8"?>
+<w:endnotes xmlns:wpc="http://schemas.microsoft.com/office/word/2010/wordprocessingCanvas" xmlns:cx="http://schemas.microsoft.com/office/drawing/2014/chartex" xmlns:cx1="http://schemas.microsoft.com/office/drawing/2015/9/8/chartex" xmlns:cx2="http://schemas.microsoft.com/office/drawing/2015/10/21/chartex" xmlns:cx3="http://schemas.microsoft.com/office/drawing/2016/5/9/chartex" xmlns:cx4="http://schemas.microsoft.com/office/drawing/2016/5/10/chartex" xmlns:cx5="http://schemas.microsoft.com/office/drawing/2016/5/11/chartex" xmlns:cx6="http://schemas.microsoft.com/office/drawing/2016/5/12/chartex" xmlns:cx7="http://schemas.microsoft.com/office/drawing/2016/5/13/chartex" xmlns:cx8="http://schemas.microsoft.com/office/drawing/2016/5/14/chartex" xmlns:mc="http://schemas.openxmlformats.org/markup-compatibility/2006" xmlns:aink="http://schemas.microsoft.com/office/drawing/2016/ink" xmlns:am3d="http://schemas.microsoft.com/office/drawing/2017/model3d" xmlns:o="urn:schemas-microsoft-com:office:office" xmlns:oel="http://schemas.microsoft.com/office/2019/extlst" xmlns:r="http://schemas.openxmlformats.org/officeDocument/2006/relationships" xmlns:m="http://schemas.openxmlformats.org/officeDocument/2006/math" xmlns:v="urn:schemas-microsoft-com:vml" xmlns:wp14="http://schemas.microsoft.com/office/word/2010/wordprocessingDrawing" xmlns:wp="http://schemas.openxmlformats.org/drawingml/2006/wordprocessingDrawing" xmlns:w10="urn:schemas-microsoft-com:office:word" xmlns:w="http://schemas.openxmlformats.org/wordprocessingml/2006/main" xmlns:w14="http://schemas.microsoft.com/office/word/2010/wordml" xmlns:w15="http://schemas.microsoft.com/office/word/2012/wordml" xmlns:w16cex="http://schemas.microsoft.com/office/word/2018/wordml/cex" xmlns:w16cid="http://schemas.microsoft.com/office/word/2016/wordml/cid" xmlns:w16="http://schemas.microsoft.com/office/word/2018/wordml" xmlns:w16du="http://schemas.microsoft.com/office/word/2023/wordml/word16du" xmlns:w16sdtdh="http://schemas.microsoft.com/office/word/2020/wordml/sdtdatahash" xmlns:w16sdtfl="http://schemas.microsoft.com/office/word/2024/wordml/sdtformatlock" xmlns:w16se="http://schemas.microsoft.com/office/word/2015/wordml/symex" xmlns:wpg="http://schemas.microsoft.com/office/word/2010/wordprocessingGroup" xmlns:wpi="http://schemas.microsoft.com/office/word/2010/wordprocessingInk" xmlns:wne="http://schemas.microsoft.com/office/word/2006/wordml" xmlns:wps="http://schemas.microsoft.com/office/word/2010/wordprocessingShape" mc:Ignorable="w14 w15 w16se w16cid w16 w16cex w16sdtdh w16sdtfl w16du wp14">
+  <w:endnote w:type="separator" w:id="-1">
+    <w:p>
+      <w:pPr>
+        <w:spacing w:line="240" w:lineRule="auto"/>
+      </w:pPr>
+      <w:r>
+        <w:separator/>
+      </w:r>
+    </w:p>
+  </w:endnote>
+  <w:endnote w:type="continuationSeparator" w:id="0">
+    <w:p>
+      <w:pPr>
+        <w:spacing w:line="240" w:lineRule="auto"/>
+      </w:pPr>
+      <w:r>
+        <w:continuationSeparator/>
+      </w:r>
+    </w:p>
+  </w:endnote>
+</w:endnotes>
+</file>
+
+<file path=word/footer1.xml><?xml version="1.0" encoding="utf-8"?>
+<w:ftr xmlns:wpc="http://schemas.microsoft.com/office/word/2010/wordprocessingCanvas" xmlns:cx="http://schemas.microsoft.com/office/drawing/2014/chartex" xmlns:cx1="http://schemas.microsoft.com/office/drawing/2015/9/8/chartex" xmlns:cx2="http://schemas.microsoft.com/office/drawing/2015/10/21/chartex" xmlns:cx3="http://schemas.microsoft.com/office/drawing/2016/5/9/chartex" xmlns:cx4="http://schemas.microsoft.com/office/drawing/2016/5/10/chartex" xmlns:cx5="http://schemas.microsoft.com/office/drawing/2016/5/11/chartex" xmlns:cx6="http://schemas.microsoft.com/office/drawing/2016/5/12/chartex" xmlns:cx7="http://schemas.microsoft.com/office/drawing/2016/5/13/chartex" xmlns:cx8="http://schemas.microsoft.com/office/drawing/2016/5/14/chartex" xmlns:mc="http://schemas.openxmlformats.org/markup-compatibility/2006" xmlns:aink="http://schemas.microsoft.com/office/drawing/2016/ink" xmlns:am3d="http://schemas.microsoft.com/office/drawing/2017/model3d" xmlns:o="urn:schemas-microsoft-com:office:office" xmlns:oel="http://schemas.microsoft.com/office/2019/extlst" xmlns:r="http://schemas.openxmlformats.org/officeDocument/2006/relationships" xmlns:m="http://schemas.openxmlformats.org/officeDocument/2006/math" xmlns:v="urn:schemas-microsoft-com:vml" xmlns:wp14="http://schemas.microsoft.com/office/word/2010/wordprocessingDrawing" xmlns:wp="http://schemas.openxmlformats.org/drawingml/2006/wordprocessingDrawing" xmlns:w10="urn:schemas-microsoft-com:office:word" xmlns:w="http://schemas.openxmlformats.org/wordprocessingml/2006/main" xmlns:w14="http://schemas.microsoft.com/office/word/2010/wordml" xmlns:w15="http://schemas.microsoft.com/office/word/2012/wordml" xmlns:w16cex="http://schemas.microsoft.com/office/word/2018/wordml/cex" xmlns:w16cid="http://schemas.microsoft.com/office/word/2016/wordml/cid" xmlns:w16="http://schemas.microsoft.com/office/word/2018/wordml" xmlns:w16du="http://schemas.microsoft.com/office/word/2023/wordml/word16du" xmlns:w16sdtdh="http://schemas.microsoft.com/office/word/2020/wordml/sdtdatahash" xmlns:w16sdtfl="http://schemas.microsoft.com/office/word/2024/wordml/sdtformatlock" xmlns:w16se="http://schemas.microsoft.com/office/word/2015/wordml/symex" xmlns:wpg="http://schemas.microsoft.com/office/word/2010/wordprocessingGroup" xmlns:wpi="http://schemas.microsoft.com/office/word/2010/wordprocessingInk" xmlns:wne="http://schemas.microsoft.com/office/word/2006/wordml" xmlns:wps="http://schemas.microsoft.com/office/word/2010/wordprocessingShape" mc:Ignorable="w14 w15 w16se w16cid w16 w16cex w16sdtdh w16sdtfl w16du wp14">
+  <w:p>
+    <w:pPr>
+      <w:pStyle w:val="Footer"/>
+      <w:jc w:val="center"/>
+      <w:rPr>
+        <w:color w:val="4F81BD" w:themeColor="accent1"/>
+      </w:rPr>
+    </w:pPr>
+    <w:r>
+      <w:rPr>
+        <w:color w:val="4F81BD" w:themeColor="accent1"/>
+      </w:rPr>
+      <w:t xml:space="preserve">Page </w:t>
+    </w:r>
+    <w:r>
+      <w:rPr>
+        <w:color w:val="4F81BD" w:themeColor="accent1"/>
+      </w:rPr>
+      <w:fldChar w:fldCharType="begin"/>
+    </w:r>
+    <w:r>
+      <w:rPr>
+        <w:color w:val="4F81BD" w:themeColor="accent1"/>
+      </w:rPr>
+      <w:instrText xml:space="preserve"> PAGE  \* Arabic  \* MERGEFORMAT </w:instrText>
+    </w:r>
+    <w:r>
+      <w:rPr>
+        <w:color w:val="4F81BD" w:themeColor="accent1"/>
+      </w:rPr>
+      <w:fldChar w:fldCharType="separate"/>
+    </w:r>
+    <w:r>
+      <w:rPr>
+        <w:noProof/>
+        <w:color w:val="4F81BD" w:themeColor="accent1"/>
+      </w:rPr>
+      <w:t>2</w:t>
+    </w:r>
+    <w:r>
+      <w:rPr>
+        <w:color w:val="4F81BD" w:themeColor="accent1"/>
+      </w:rPr>
+      <w:fldChar w:fldCharType="end"/>
+    </w:r>
+    <w:r>
+      <w:rPr>
+        <w:color w:val="4F81BD" w:themeColor="accent1"/>
+      </w:rPr>
+      <w:t xml:space="preserve"> of </w:t>
+    </w:r>
+    <w:r>
+      <w:rPr>
+        <w:color w:val="4F81BD" w:themeColor="accent1"/>
+      </w:rPr>
+      <w:fldChar w:fldCharType="begin"/>
+    </w:r>
+    <w:r>
+      <w:rPr>
+        <w:color w:val="4F81BD" w:themeColor="accent1"/>
+      </w:rPr>
+      <w:instrText xml:space="preserve"> NUMPAGES  \* Arabic  \* MERGEFORMAT </w:instrText>
+    </w:r>
+    <w:r>
+      <w:rPr>
+        <w:color w:val="4F81BD" w:themeColor="accent1"/>
+      </w:rPr>
+      <w:fldChar w:fldCharType="separate"/>
+    </w:r>
+    <w:r>
+      <w:rPr>
+        <w:noProof/>
+        <w:color w:val="4F81BD" w:themeColor="accent1"/>
+      </w:rPr>
+      <w:t>2</w:t>
+    </w:r>
+    <w:r>
+      <w:rPr>
+        <w:color w:val="4F81BD" w:themeColor="accent1"/>
+      </w:rPr>
+      <w:fldChar w:fldCharType="end"/>
+    </w:r>
+  </w:p>
+  <w:p>
+    <w:pPr>
+      <w:pStyle w:val="Footer"/>
+    </w:pPr>
+  </w:p>
+</w:ftr>
+</file>
+
+<file path=word/footnotes.xml><?xml version="1.0" encoding="utf-8"?>
+<w:footnotes xmlns:wpc="http://schemas.microsoft.com/office/word/2010/wordprocessingCanvas" xmlns:cx="http://schemas.microsoft.com/office/drawing/2014/chartex" xmlns:cx1="http://schemas.microsoft.com/office/drawing/2015/9/8/chartex" xmlns:cx2="http://schemas.microsoft.com/office/drawing/2015/10/21/chartex" xmlns:cx3="http://schemas.microsoft.com/office/drawing/2016/5/9/chartex" xmlns:cx4="http://schemas.microsoft.com/office/drawing/2016/5/10/chartex" xmlns:cx5="http://schemas.microsoft.com/office/drawing/2016/5/11/chartex" xmlns:cx6="http://schemas.microsoft.com/office/drawing/2016/5/12/chartex" xmlns:cx7="http://schemas.microsoft.com/office/drawing/2016/5/13/chartex" xmlns:cx8="http://schemas.microsoft.com/office/drawing/2016/5/14/chartex" xmlns:mc="http://schemas.openxmlformats.org/markup-compatibility/2006" xmlns:aink="http://schemas.microsoft.com/office/drawing/2016/ink" xmlns:am3d="http://schemas.microsoft.com/office/drawing/2017/model3d" xmlns:o="urn:schemas-microsoft-com:office:office" xmlns:oel="http://schemas.microsoft.com/office/2019/extlst" xmlns:r="http://schemas.openxmlformats.org/officeDocument/2006/relationships" xmlns:m="http://schemas.openxmlformats.org/officeDocument/2006/math" xmlns:v="urn:schemas-microsoft-com:vml" xmlns:wp14="http://schemas.microsoft.com/office/word/2010/wordprocessingDrawing" xmlns:wp="http://schemas.openxmlformats.org/drawingml/2006/wordprocessingDrawing" xmlns:w10="urn:schemas-microsoft-com:office:word" xmlns:w="http://schemas.openxmlformats.org/wordprocessingml/2006/main" xmlns:w14="http://schemas.microsoft.com/office/word/2010/wordml" xmlns:w15="http://schemas.microsoft.com/office/word/2012/wordml" xmlns:w16cex="http://schemas.microsoft.com/office/word/2018/wordml/cex" xmlns:w16cid="http://schemas.microsoft.com/office/word/2016/wordml/cid" xmlns:w16="http://schemas.microsoft.com/office/word/2018/wordml" xmlns:w16du="http://schemas.microsoft.com/office/word/2023/wordml/word16du" xmlns:w16sdtdh="http://schemas.microsoft.com/office/word/2020/wordml/sdtdatahash" xmlns:w16sdtfl="http://schemas.microsoft.com/office/word/2024/wordml/sdtformatlock" xmlns:w16se="http://schemas.microsoft.com/office/word/2015/wordml/symex" xmlns:wpg="http://schemas.microsoft.com/office/word/2010/wordprocessingGroup" xmlns:wpi="http://schemas.microsoft.com/office/word/2010/wordprocessingInk" xmlns:wne="http://schemas.microsoft.com/office/word/2006/wordml" xmlns:wps="http://schemas.microsoft.com/office/word/2010/wordprocessingShape" mc:Ignorable="w14 w15 w16se w16cid w16 w16cex w16sdtdh w16sdtfl w16du wp14">
+  <w:footnote w:type="separator" w:id="-1">
+    <w:p>
+      <w:pPr>
+        <w:spacing w:line="240" w:lineRule="auto"/>
+      </w:pPr>
+      <w:r>
+        <w:separator/>
+      </w:r>
+    </w:p>
+  </w:footnote>
+  <w:footnote w:type="continuationSeparator" w:id="0">
+    <w:p>
+      <w:pPr>
+        <w:spacing w:line="240" w:lineRule="auto"/>
+      </w:pPr>
+      <w:r>
+        <w:continuationSeparator/>
+      </w:r>
+    </w:p>
+  </w:footnote>
+</w:footnotes>
 </file>
 
 <file path=word/numbering.xml><?xml version="1.0" encoding="utf-8"?>
@@ -3078,6 +3151,7 @@
   <w:style w:type="character" w:default="1" w:styleId="DefaultParagraphFont">
     <w:name w:val="Default Paragraph Font"/>
     <w:uiPriority w:val="1"/>
+    <w:semiHidden/>
     <w:unhideWhenUsed/>
   </w:style>
   <w:style w:type="table" w:default="1" w:styleId="TableNormal">
@@ -3146,6 +3220,56 @@
       <w:ind w:left="720"/>
       <w:contextualSpacing/>
     </w:pPr>
+  </w:style>
+  <w:style w:type="paragraph" w:styleId="Header">
+    <w:name w:val="header"/>
+    <w:basedOn w:val="Normal"/>
+    <w:link w:val="HeaderChar"/>
+    <w:uiPriority w:val="99"/>
+    <w:unhideWhenUsed/>
+    <w:rsid w:val="0013227C"/>
+    <w:pPr>
+      <w:tabs>
+        <w:tab w:val="center" w:pos="4680"/>
+        <w:tab w:val="right" w:pos="9360"/>
+      </w:tabs>
+      <w:spacing w:line="240" w:lineRule="auto"/>
+    </w:pPr>
+  </w:style>
+  <w:style w:type="character" w:customStyle="1" w:styleId="HeaderChar">
+    <w:name w:val="Header Char"/>
+    <w:basedOn w:val="DefaultParagraphFont"/>
+    <w:link w:val="Header"/>
+    <w:uiPriority w:val="99"/>
+    <w:rsid w:val="0013227C"/>
+    <w:rPr>
+      <w:lang w:val="en-US"/>
+    </w:rPr>
+  </w:style>
+  <w:style w:type="paragraph" w:styleId="Footer">
+    <w:name w:val="footer"/>
+    <w:basedOn w:val="Normal"/>
+    <w:link w:val="FooterChar"/>
+    <w:uiPriority w:val="99"/>
+    <w:unhideWhenUsed/>
+    <w:rsid w:val="0013227C"/>
+    <w:pPr>
+      <w:tabs>
+        <w:tab w:val="center" w:pos="4680"/>
+        <w:tab w:val="right" w:pos="9360"/>
+      </w:tabs>
+      <w:spacing w:line="240" w:lineRule="auto"/>
+    </w:pPr>
+  </w:style>
+  <w:style w:type="character" w:customStyle="1" w:styleId="FooterChar">
+    <w:name w:val="Footer Char"/>
+    <w:basedOn w:val="DefaultParagraphFont"/>
+    <w:link w:val="Footer"/>
+    <w:uiPriority w:val="99"/>
+    <w:rsid w:val="0013227C"/>
+    <w:rPr>
+      <w:lang w:val="en-US"/>
+    </w:rPr>
   </w:style>
 </w:styles>
 </file>
